--- a/linuxserverplatform/Documentation/服务器部署/搭建linux c++开发环境.docx
+++ b/linuxserverplatform/Documentation/服务器部署/搭建linux c++开发环境.docx
@@ -235,6 +235,7 @@
     <w:p>
       <w:pPr>
         <w:numPr>
+          <w:ilvl w:val="0"/>
           <w:numId w:val="0"/>
         </w:numPr>
         <w:ind w:leftChars="0"/>
@@ -580,74 +581,12 @@
       <w:pPr>
         <w:numPr>
           <w:ilvl w:val="0"/>
-          <w:numId w:val="1"/>
-        </w:numPr>
-        <w:ind w:left="0" w:leftChars="0" w:firstLine="0" w:firstLineChars="0"/>
-        <w:rPr>
-          <w:rFonts w:hint="eastAsia"/>
-          <w:lang w:val="en-US" w:eastAsia="zh-CN"/>
-        </w:rPr>
-      </w:pPr>
-      <w:r>
-        <w:rPr>
-          <w:rFonts w:hint="eastAsia"/>
-          <w:lang w:val="en-US" w:eastAsia="zh-CN"/>
-        </w:rPr>
-        <w:t>安装头文件：用xftp将左边头文件放系统头文件目录中</w:t>
-      </w:r>
-    </w:p>
-    <w:p>
-      <w:pPr>
-        <w:numPr>
-          <w:ilvl w:val="0"/>
-          <w:numId w:val="0"/>
-        </w:numPr>
-        <w:ind w:leftChars="0"/>
-      </w:pPr>
-      <w:r>
-        <w:drawing>
-          <wp:inline distT="0" distB="0" distL="114300" distR="114300">
-            <wp:extent cx="5267960" cy="1765935"/>
-            <wp:effectExtent l="0" t="0" r="5080" b="1905"/>
-            <wp:docPr id="6" name="图片 4"/>
-            <wp:cNvGraphicFramePr>
-              <a:graphicFrameLocks xmlns:a="http://schemas.openxmlformats.org/drawingml/2006/main" noChangeAspect="1"/>
-            </wp:cNvGraphicFramePr>
-            <a:graphic xmlns:a="http://schemas.openxmlformats.org/drawingml/2006/main">
-              <a:graphicData uri="http://schemas.openxmlformats.org/drawingml/2006/picture">
-                <pic:pic xmlns:pic="http://schemas.openxmlformats.org/drawingml/2006/picture">
-                  <pic:nvPicPr>
-                    <pic:cNvPr id="6" name="图片 4"/>
-                    <pic:cNvPicPr>
-                      <a:picLocks noChangeAspect="1"/>
-                    </pic:cNvPicPr>
-                  </pic:nvPicPr>
-                  <pic:blipFill>
-                    <a:blip r:embed="rId8"/>
-                    <a:srcRect b="12821"/>
-                    <a:stretch>
-                      <a:fillRect/>
-                    </a:stretch>
-                  </pic:blipFill>
-                  <pic:spPr>
-                    <a:xfrm>
-                      <a:off x="0" y="0"/>
-                      <a:ext cx="5267960" cy="1765935"/>
-                    </a:xfrm>
-                    <a:prstGeom prst="rect">
-                      <a:avLst/>
-                    </a:prstGeom>
-                    <a:noFill/>
-                    <a:ln>
-                      <a:noFill/>
-                    </a:ln>
-                  </pic:spPr>
-                </pic:pic>
-              </a:graphicData>
-            </a:graphic>
-          </wp:inline>
-        </w:drawing>
-      </w:r>
+          <w:numId w:val="0"/>
+        </w:numPr>
+        <w:ind w:leftChars="0"/>
+      </w:pPr>
+      <w:bookmarkStart w:id="0" w:name="_GoBack"/>
+      <w:bookmarkEnd w:id="0"/>
     </w:p>
     <w:p>
       <w:pPr>
@@ -670,18 +609,7 @@
           <w:szCs w:val="15"/>
           <w:lang w:val="en-US" w:eastAsia="zh-CN"/>
         </w:rPr>
-        <w:t>Windows头文件目录：C:\Users\Administrator\AppData\Local\Microsoft\Linux\HeaderCache\1.0\1</w:t>
-      </w:r>
-      <w:bookmarkStart w:id="0" w:name="_GoBack"/>
-      <w:bookmarkEnd w:id="0"/>
-      <w:r>
-        <w:rPr>
-          <w:rFonts w:hint="eastAsia"/>
-          <w:sz w:val="15"/>
-          <w:szCs w:val="15"/>
-          <w:lang w:val="en-US" w:eastAsia="zh-CN"/>
-        </w:rPr>
-        <w:t>910901844</w:t>
+        <w:t>Windows头文件目录：C:\Users\Administrator\AppData\Local\Microsoft\Linux\HeaderCache\1.0\1910901844</w:t>
       </w:r>
     </w:p>
     <w:sectPr>

--- a/linuxserverplatform/Documentation/服务器部署/搭建linux c++开发环境.docx
+++ b/linuxserverplatform/Documentation/服务器部署/搭建linux c++开发环境.docx
@@ -584,7 +584,45 @@
           <w:numId w:val="0"/>
         </w:numPr>
         <w:ind w:leftChars="0"/>
-      </w:pPr>
+        <w:rPr>
+          <w:rFonts w:hint="default" w:eastAsiaTheme="minorEastAsia"/>
+          <w:lang w:val="en-US" w:eastAsia="zh-CN"/>
+        </w:rPr>
+      </w:pPr>
+      <w:r>
+        <w:rPr>
+          <w:rFonts w:hint="eastAsia"/>
+          <w:lang w:val="en-US" w:eastAsia="zh-CN"/>
+        </w:rPr>
+        <w:t>install</w:t>
+      </w:r>
+      <w:r>
+        <w:rPr>
+          <w:rFonts w:hint="default"/>
+          <w:lang w:val="en-US" w:eastAsia="zh-CN"/>
+        </w:rPr>
+        <w:t>_libs.sh</w:t>
+      </w:r>
+      <w:r>
+        <w:rPr>
+          <w:rFonts w:hint="eastAsia"/>
+          <w:lang w:val="en-US" w:eastAsia="zh-CN"/>
+        </w:rPr>
+        <w:t xml:space="preserve">拷贝到Linux会携带\r  vim </w:t>
+      </w:r>
+      <w:r>
+        <w:rPr>
+          <w:rFonts w:hint="eastAsia"/>
+        </w:rPr>
+        <w:t>set fileformat=unix</w:t>
+      </w:r>
+      <w:r>
+        <w:rPr>
+          <w:rFonts w:hint="eastAsia"/>
+          <w:lang w:val="en-US" w:eastAsia="zh-CN"/>
+        </w:rPr>
+        <w:t xml:space="preserve"> 去掉\r</w:t>
+      </w:r>
       <w:bookmarkStart w:id="0" w:name="_GoBack"/>
       <w:bookmarkEnd w:id="0"/>
     </w:p>
